--- a/.other/documents/学习记录/编辑器 - Vim/编辑器 - Vim.docx
+++ b/.other/documents/学习记录/编辑器 - Vim/编辑器 - Vim.docx
@@ -122,10 +122,10 @@
             <v:path o:extrusionok="f" gradientshapeok="t" o:connecttype="rect"/>
             <o:lock v:ext="edit" aspectratio="t"/>
           </v:shapetype>
-          <v:shape id="_x0000_i1025" type="#_x0000_t75" style="width:77pt;height:55.7pt" o:ole="">
+          <v:shape id="_x0000_i1025" type="#_x0000_t75" style="width:77.2pt;height:55.85pt" o:ole="">
             <v:imagedata r:id="rId8" o:title=""/>
           </v:shape>
-          <o:OLEObject Type="Embed" ProgID="Package" ShapeID="_x0000_i1025" DrawAspect="Icon" ObjectID="_1658930471" r:id="rId9"/>
+          <o:OLEObject Type="Embed" ProgID="Package" ShapeID="_x0000_i1025" DrawAspect="Icon" ObjectID="_1661779949" r:id="rId9"/>
         </w:object>
       </w:r>
     </w:p>
@@ -1376,11 +1376,8 @@
             </w:r>
           </w:p>
           <w:p>
-            <w:r>
-              <w:t>set fileencodings=utf-8</w:t>
-            </w:r>
-          </w:p>
-          <w:p>
+            <w:bookmarkStart w:id="0" w:name="_GoBack"/>
+            <w:bookmarkEnd w:id="0"/>
             <w:r>
               <w:t>source $VIMRUNTIME/delmenu.vim</w:t>
             </w:r>
@@ -8260,7 +8257,6 @@
     <w:uiPriority w:val="1"/>
     <w:semiHidden/>
     <w:unhideWhenUsed/>
-    <w:rsid w:val="00A517E6"/>
   </w:style>
   <w:style w:type="table" w:default="1" w:styleId="a2">
     <w:name w:val="Normal Table"/>
@@ -8282,7 +8278,6 @@
     <w:uiPriority w:val="99"/>
     <w:semiHidden/>
     <w:unhideWhenUsed/>
-    <w:rsid w:val="00A517E6"/>
   </w:style>
   <w:style w:type="character" w:customStyle="1" w:styleId="10">
     <w:name w:val="标题 1 字符"/>
